--- a/documentation/ITMA - Business Plan.docx
+++ b/documentation/ITMA - Business Plan.docx
@@ -2337,6 +2337,9 @@
       </w:r>
     </w:p>
     <w:p>
+      <w:pPr>
+        <w:jc w:val="both"/>
+      </w:pPr>
       <w:r>
         <w:br w:type="page"/>
       </w:r>
@@ -2344,6 +2347,7 @@
     <w:p>
       <w:pPr>
         <w:pStyle w:val="NoSpacing"/>
+        <w:jc w:val="both"/>
         <w:rPr>
           <w:rFonts w:ascii="Montserrat" w:hAnsi="Montserrat"/>
           <w:color w:val="00465F"/>
@@ -2419,6 +2423,7 @@
     <w:p>
       <w:pPr>
         <w:pStyle w:val="Heading2"/>
+        <w:jc w:val="both"/>
         <w:rPr>
           <w:rFonts w:ascii="Montserrat" w:hAnsi="Montserrat"/>
           <w:b/>
@@ -2441,16 +2446,18 @@
     <w:p>
       <w:pPr>
         <w:pStyle w:val="NoSpacing"/>
-        <w:rPr>
-          <w:rFonts w:ascii="Montserrat" w:hAnsi="Montserrat"/>
-          <w:sz w:val="24"/>
-          <w:szCs w:val="24"/>
-        </w:rPr>
-      </w:pPr>
-    </w:p>
-    <w:p>
-      <w:pPr>
-        <w:pStyle w:val="NoSpacing"/>
+        <w:jc w:val="both"/>
+        <w:rPr>
+          <w:rFonts w:ascii="Montserrat" w:hAnsi="Montserrat"/>
+          <w:sz w:val="24"/>
+          <w:szCs w:val="24"/>
+        </w:rPr>
+      </w:pPr>
+    </w:p>
+    <w:p>
+      <w:pPr>
+        <w:pStyle w:val="NoSpacing"/>
+        <w:jc w:val="both"/>
         <w:rPr>
           <w:rFonts w:ascii="Montserrat" w:hAnsi="Montserrat"/>
           <w:sz w:val="24"/>
@@ -2469,6 +2476,7 @@
     <w:p>
       <w:pPr>
         <w:pStyle w:val="NoSpacing"/>
+        <w:jc w:val="both"/>
         <w:rPr>
           <w:rFonts w:ascii="Montserrat" w:hAnsi="Montserrat"/>
           <w:sz w:val="48"/>
@@ -2479,6 +2487,7 @@
     <w:p>
       <w:pPr>
         <w:pStyle w:val="Heading2"/>
+        <w:jc w:val="both"/>
         <w:rPr>
           <w:rFonts w:ascii="Montserrat" w:hAnsi="Montserrat"/>
           <w:b/>
@@ -2501,16 +2510,18 @@
     <w:p>
       <w:pPr>
         <w:pStyle w:val="NoSpacing"/>
-        <w:rPr>
-          <w:rFonts w:ascii="Montserrat" w:hAnsi="Montserrat"/>
-          <w:sz w:val="24"/>
-          <w:szCs w:val="24"/>
-        </w:rPr>
-      </w:pPr>
-    </w:p>
-    <w:p>
-      <w:pPr>
-        <w:pStyle w:val="NoSpacing"/>
+        <w:jc w:val="both"/>
+        <w:rPr>
+          <w:rFonts w:ascii="Montserrat" w:hAnsi="Montserrat"/>
+          <w:sz w:val="24"/>
+          <w:szCs w:val="24"/>
+        </w:rPr>
+      </w:pPr>
+    </w:p>
+    <w:p>
+      <w:pPr>
+        <w:pStyle w:val="NoSpacing"/>
+        <w:jc w:val="both"/>
         <w:rPr>
           <w:rFonts w:ascii="Montserrat" w:hAnsi="Montserrat"/>
           <w:sz w:val="24"/>
@@ -2565,6 +2576,7 @@
     <w:p>
       <w:pPr>
         <w:pStyle w:val="NoSpacing"/>
+        <w:jc w:val="both"/>
         <w:rPr>
           <w:rFonts w:ascii="Montserrat" w:hAnsi="Montserrat"/>
           <w:sz w:val="48"/>
@@ -2575,6 +2587,7 @@
     <w:p>
       <w:pPr>
         <w:pStyle w:val="Heading2"/>
+        <w:jc w:val="both"/>
         <w:rPr>
           <w:rFonts w:ascii="Montserrat" w:hAnsi="Montserrat"/>
           <w:b/>
@@ -2597,16 +2610,18 @@
     <w:p>
       <w:pPr>
         <w:pStyle w:val="NoSpacing"/>
-        <w:rPr>
-          <w:rFonts w:ascii="Montserrat" w:hAnsi="Montserrat"/>
-          <w:sz w:val="24"/>
-          <w:szCs w:val="24"/>
-        </w:rPr>
-      </w:pPr>
-    </w:p>
-    <w:p>
-      <w:pPr>
-        <w:pStyle w:val="NoSpacing"/>
+        <w:jc w:val="both"/>
+        <w:rPr>
+          <w:rFonts w:ascii="Montserrat" w:hAnsi="Montserrat"/>
+          <w:sz w:val="24"/>
+          <w:szCs w:val="24"/>
+        </w:rPr>
+      </w:pPr>
+    </w:p>
+    <w:p>
+      <w:pPr>
+        <w:pStyle w:val="NoSpacing"/>
+        <w:jc w:val="both"/>
         <w:rPr>
           <w:rFonts w:ascii="Montserrat" w:hAnsi="Montserrat"/>
           <w:sz w:val="24"/>
@@ -2653,6 +2668,7 @@
     <w:p>
       <w:pPr>
         <w:pStyle w:val="NoSpacing"/>
+        <w:jc w:val="both"/>
         <w:rPr>
           <w:rFonts w:ascii="Montserrat" w:hAnsi="Montserrat"/>
           <w:sz w:val="48"/>
@@ -2663,6 +2679,7 @@
     <w:p>
       <w:pPr>
         <w:pStyle w:val="Heading2"/>
+        <w:jc w:val="both"/>
         <w:rPr>
           <w:rFonts w:ascii="Montserrat" w:hAnsi="Montserrat"/>
           <w:b/>
@@ -2685,16 +2702,18 @@
     <w:p>
       <w:pPr>
         <w:pStyle w:val="NoSpacing"/>
-        <w:rPr>
-          <w:rFonts w:ascii="Montserrat" w:hAnsi="Montserrat"/>
-          <w:sz w:val="24"/>
-          <w:szCs w:val="24"/>
-        </w:rPr>
-      </w:pPr>
-    </w:p>
-    <w:p>
-      <w:pPr>
-        <w:pStyle w:val="NoSpacing"/>
+        <w:jc w:val="both"/>
+        <w:rPr>
+          <w:rFonts w:ascii="Montserrat" w:hAnsi="Montserrat"/>
+          <w:sz w:val="24"/>
+          <w:szCs w:val="24"/>
+        </w:rPr>
+      </w:pPr>
+    </w:p>
+    <w:p>
+      <w:pPr>
+        <w:pStyle w:val="NoSpacing"/>
+        <w:jc w:val="both"/>
         <w:rPr>
           <w:rFonts w:ascii="Montserrat" w:hAnsi="Montserrat"/>
           <w:sz w:val="24"/>
@@ -2713,6 +2732,7 @@
     <w:p>
       <w:pPr>
         <w:pStyle w:val="NoSpacing"/>
+        <w:jc w:val="both"/>
         <w:rPr>
           <w:rFonts w:ascii="Montserrat" w:hAnsi="Montserrat"/>
           <w:sz w:val="48"/>
@@ -2723,6 +2743,7 @@
     <w:p>
       <w:pPr>
         <w:pStyle w:val="Heading2"/>
+        <w:jc w:val="both"/>
         <w:rPr>
           <w:rFonts w:ascii="Montserrat" w:hAnsi="Montserrat"/>
           <w:b/>
@@ -2745,16 +2766,18 @@
     <w:p>
       <w:pPr>
         <w:pStyle w:val="NoSpacing"/>
-        <w:rPr>
-          <w:rFonts w:ascii="Montserrat" w:hAnsi="Montserrat"/>
-          <w:sz w:val="24"/>
-          <w:szCs w:val="24"/>
-        </w:rPr>
-      </w:pPr>
-    </w:p>
-    <w:p>
-      <w:pPr>
-        <w:pStyle w:val="NoSpacing"/>
+        <w:jc w:val="both"/>
+        <w:rPr>
+          <w:rFonts w:ascii="Montserrat" w:hAnsi="Montserrat"/>
+          <w:sz w:val="24"/>
+          <w:szCs w:val="24"/>
+        </w:rPr>
+      </w:pPr>
+    </w:p>
+    <w:p>
+      <w:pPr>
+        <w:pStyle w:val="NoSpacing"/>
+        <w:jc w:val="both"/>
         <w:rPr>
           <w:rFonts w:ascii="Montserrat" w:hAnsi="Montserrat"/>
           <w:sz w:val="24"/>
@@ -2770,8 +2793,15 @@
         <w:t>To be a leading web and multimedia service company that provides latest technologies, professional content, and innovative products to companies.</w:t>
       </w:r>
     </w:p>
-    <w:p/>
-    <w:p>
+    <w:p>
+      <w:pPr>
+        <w:jc w:val="both"/>
+      </w:pPr>
+    </w:p>
+    <w:p>
+      <w:pPr>
+        <w:jc w:val="both"/>
+      </w:pPr>
       <w:r>
         <w:br w:type="page"/>
       </w:r>
@@ -2779,6 +2809,7 @@
     <w:p>
       <w:pPr>
         <w:pStyle w:val="NoSpacing"/>
+        <w:jc w:val="both"/>
         <w:rPr>
           <w:rFonts w:ascii="Montserrat" w:hAnsi="Montserrat"/>
           <w:color w:val="00465F"/>
@@ -2854,6 +2885,7 @@
     <w:p>
       <w:pPr>
         <w:pStyle w:val="NoSpacing"/>
+        <w:jc w:val="both"/>
         <w:rPr>
           <w:rFonts w:ascii="Montserrat" w:hAnsi="Montserrat"/>
           <w:sz w:val="24"/>
@@ -2882,6 +2914,7 @@
     <w:p>
       <w:pPr>
         <w:pStyle w:val="NoSpacing"/>
+        <w:jc w:val="both"/>
         <w:rPr>
           <w:rFonts w:ascii="Montserrat" w:hAnsi="Montserrat"/>
           <w:sz w:val="48"/>
@@ -2892,6 +2925,7 @@
     <w:p>
       <w:pPr>
         <w:pStyle w:val="Heading2"/>
+        <w:jc w:val="both"/>
         <w:rPr>
           <w:rFonts w:ascii="Montserrat" w:hAnsi="Montserrat"/>
           <w:b/>
@@ -2914,6 +2948,7 @@
     <w:p>
       <w:pPr>
         <w:pStyle w:val="NoSpacing"/>
+        <w:jc w:val="both"/>
         <w:rPr>
           <w:rFonts w:ascii="Montserrat" w:hAnsi="Montserrat"/>
           <w:sz w:val="24"/>
@@ -2928,6 +2963,7 @@
           <w:ilvl w:val="0"/>
           <w:numId w:val="1"/>
         </w:numPr>
+        <w:jc w:val="both"/>
         <w:rPr>
           <w:rFonts w:ascii="Montserrat" w:hAnsi="Montserrat"/>
           <w:sz w:val="24"/>
@@ -2950,6 +2986,7 @@
           <w:ilvl w:val="0"/>
           <w:numId w:val="1"/>
         </w:numPr>
+        <w:jc w:val="both"/>
         <w:rPr>
           <w:rFonts w:ascii="Montserrat" w:hAnsi="Montserrat"/>
           <w:sz w:val="24"/>
@@ -2972,6 +3009,7 @@
           <w:ilvl w:val="0"/>
           <w:numId w:val="1"/>
         </w:numPr>
+        <w:jc w:val="both"/>
         <w:rPr>
           <w:rFonts w:ascii="Montserrat" w:hAnsi="Montserrat"/>
           <w:sz w:val="24"/>
@@ -2994,6 +3032,7 @@
           <w:ilvl w:val="0"/>
           <w:numId w:val="1"/>
         </w:numPr>
+        <w:jc w:val="both"/>
         <w:rPr>
           <w:rFonts w:ascii="Montserrat" w:hAnsi="Montserrat"/>
           <w:sz w:val="24"/>
@@ -3016,6 +3055,7 @@
           <w:ilvl w:val="0"/>
           <w:numId w:val="1"/>
         </w:numPr>
+        <w:jc w:val="both"/>
         <w:rPr>
           <w:rFonts w:ascii="Montserrat" w:hAnsi="Montserrat"/>
           <w:sz w:val="24"/>
@@ -3038,6 +3078,7 @@
           <w:ilvl w:val="0"/>
           <w:numId w:val="1"/>
         </w:numPr>
+        <w:jc w:val="both"/>
         <w:rPr>
           <w:rFonts w:ascii="Montserrat" w:hAnsi="Montserrat"/>
           <w:sz w:val="24"/>
@@ -3060,6 +3101,7 @@
           <w:ilvl w:val="0"/>
           <w:numId w:val="1"/>
         </w:numPr>
+        <w:jc w:val="both"/>
         <w:rPr>
           <w:rFonts w:ascii="Montserrat" w:hAnsi="Montserrat"/>
           <w:sz w:val="24"/>
@@ -3082,6 +3124,7 @@
           <w:ilvl w:val="0"/>
           <w:numId w:val="1"/>
         </w:numPr>
+        <w:jc w:val="both"/>
         <w:rPr>
           <w:rFonts w:ascii="Montserrat" w:hAnsi="Montserrat"/>
           <w:sz w:val="24"/>
@@ -3104,6 +3147,7 @@
           <w:ilvl w:val="0"/>
           <w:numId w:val="1"/>
         </w:numPr>
+        <w:jc w:val="both"/>
         <w:rPr>
           <w:rFonts w:ascii="Montserrat" w:hAnsi="Montserrat"/>
           <w:sz w:val="24"/>
@@ -3126,6 +3170,7 @@
           <w:ilvl w:val="0"/>
           <w:numId w:val="1"/>
         </w:numPr>
+        <w:jc w:val="both"/>
         <w:rPr>
           <w:rFonts w:ascii="Montserrat" w:hAnsi="Montserrat"/>
           <w:sz w:val="24"/>
@@ -3148,6 +3193,7 @@
           <w:ilvl w:val="0"/>
           <w:numId w:val="1"/>
         </w:numPr>
+        <w:jc w:val="both"/>
         <w:rPr>
           <w:rFonts w:ascii="Montserrat" w:hAnsi="Montserrat"/>
           <w:sz w:val="24"/>
@@ -3170,6 +3216,7 @@
           <w:ilvl w:val="0"/>
           <w:numId w:val="1"/>
         </w:numPr>
+        <w:jc w:val="both"/>
         <w:rPr>
           <w:rFonts w:ascii="Montserrat" w:hAnsi="Montserrat"/>
           <w:sz w:val="24"/>
@@ -3192,6 +3239,7 @@
           <w:ilvl w:val="0"/>
           <w:numId w:val="1"/>
         </w:numPr>
+        <w:jc w:val="both"/>
         <w:rPr>
           <w:rFonts w:ascii="Montserrat" w:hAnsi="Montserrat"/>
           <w:sz w:val="24"/>
@@ -3214,6 +3262,7 @@
           <w:ilvl w:val="0"/>
           <w:numId w:val="1"/>
         </w:numPr>
+        <w:jc w:val="both"/>
         <w:rPr>
           <w:rFonts w:ascii="Montserrat" w:hAnsi="Montserrat"/>
           <w:sz w:val="24"/>
@@ -3236,6 +3285,7 @@
           <w:ilvl w:val="0"/>
           <w:numId w:val="1"/>
         </w:numPr>
+        <w:jc w:val="both"/>
         <w:rPr>
           <w:rFonts w:ascii="Montserrat" w:hAnsi="Montserrat"/>
           <w:sz w:val="24"/>
@@ -3258,6 +3308,7 @@
           <w:ilvl w:val="0"/>
           <w:numId w:val="1"/>
         </w:numPr>
+        <w:jc w:val="both"/>
         <w:rPr>
           <w:rFonts w:ascii="Montserrat" w:hAnsi="Montserrat"/>
           <w:sz w:val="24"/>
@@ -3280,6 +3331,7 @@
           <w:ilvl w:val="0"/>
           <w:numId w:val="1"/>
         </w:numPr>
+        <w:jc w:val="both"/>
         <w:rPr>
           <w:rFonts w:ascii="Montserrat" w:hAnsi="Montserrat"/>
           <w:sz w:val="24"/>
@@ -3298,6 +3350,7 @@
     <w:p>
       <w:pPr>
         <w:pStyle w:val="NoSpacing"/>
+        <w:jc w:val="both"/>
         <w:rPr>
           <w:rFonts w:ascii="Montserrat" w:hAnsi="Montserrat"/>
           <w:sz w:val="48"/>
@@ -3308,6 +3361,7 @@
     <w:p>
       <w:pPr>
         <w:pStyle w:val="Heading2"/>
+        <w:jc w:val="both"/>
         <w:rPr>
           <w:rFonts w:ascii="Montserrat" w:hAnsi="Montserrat"/>
           <w:b/>
@@ -3330,6 +3384,7 @@
     <w:p>
       <w:pPr>
         <w:pStyle w:val="NoSpacing"/>
+        <w:jc w:val="both"/>
         <w:rPr>
           <w:rFonts w:ascii="Montserrat" w:hAnsi="Montserrat"/>
           <w:sz w:val="24"/>
@@ -3344,6 +3399,7 @@
           <w:ilvl w:val="0"/>
           <w:numId w:val="2"/>
         </w:numPr>
+        <w:jc w:val="both"/>
         <w:rPr>
           <w:rFonts w:ascii="Montserrat" w:hAnsi="Montserrat"/>
           <w:sz w:val="24"/>
@@ -3366,6 +3422,7 @@
           <w:ilvl w:val="0"/>
           <w:numId w:val="2"/>
         </w:numPr>
+        <w:jc w:val="both"/>
         <w:rPr>
           <w:rFonts w:ascii="Montserrat" w:hAnsi="Montserrat"/>
           <w:sz w:val="24"/>
@@ -3388,6 +3445,7 @@
           <w:ilvl w:val="0"/>
           <w:numId w:val="2"/>
         </w:numPr>
+        <w:jc w:val="both"/>
         <w:rPr>
           <w:rFonts w:ascii="Montserrat" w:hAnsi="Montserrat"/>
           <w:sz w:val="24"/>
@@ -3410,6 +3468,7 @@
           <w:ilvl w:val="0"/>
           <w:numId w:val="2"/>
         </w:numPr>
+        <w:jc w:val="both"/>
         <w:rPr>
           <w:rFonts w:ascii="Montserrat" w:hAnsi="Montserrat"/>
           <w:sz w:val="24"/>
@@ -3432,6 +3491,7 @@
           <w:ilvl w:val="0"/>
           <w:numId w:val="2"/>
         </w:numPr>
+        <w:jc w:val="both"/>
         <w:rPr>
           <w:rFonts w:ascii="Montserrat" w:hAnsi="Montserrat"/>
           <w:sz w:val="24"/>
@@ -3454,6 +3514,7 @@
           <w:ilvl w:val="0"/>
           <w:numId w:val="2"/>
         </w:numPr>
+        <w:jc w:val="both"/>
         <w:rPr>
           <w:rFonts w:ascii="Montserrat" w:hAnsi="Montserrat"/>
           <w:sz w:val="24"/>
@@ -3476,6 +3537,7 @@
           <w:ilvl w:val="0"/>
           <w:numId w:val="2"/>
         </w:numPr>
+        <w:jc w:val="both"/>
         <w:rPr>
           <w:rFonts w:ascii="Montserrat" w:hAnsi="Montserrat"/>
           <w:sz w:val="24"/>
@@ -3498,6 +3560,7 @@
           <w:ilvl w:val="0"/>
           <w:numId w:val="2"/>
         </w:numPr>
+        <w:jc w:val="both"/>
         <w:rPr>
           <w:rFonts w:ascii="Montserrat" w:hAnsi="Montserrat"/>
           <w:sz w:val="24"/>
@@ -3520,6 +3583,7 @@
           <w:ilvl w:val="0"/>
           <w:numId w:val="2"/>
         </w:numPr>
+        <w:jc w:val="both"/>
         <w:rPr>
           <w:rFonts w:ascii="Montserrat" w:hAnsi="Montserrat"/>
           <w:sz w:val="24"/>
@@ -3542,6 +3606,7 @@
           <w:ilvl w:val="0"/>
           <w:numId w:val="2"/>
         </w:numPr>
+        <w:jc w:val="both"/>
         <w:rPr>
           <w:rFonts w:ascii="Montserrat" w:hAnsi="Montserrat"/>
           <w:sz w:val="24"/>
@@ -3560,6 +3625,7 @@
     <w:p>
       <w:pPr>
         <w:pStyle w:val="NoSpacing"/>
+        <w:jc w:val="both"/>
         <w:rPr>
           <w:rFonts w:ascii="Montserrat" w:hAnsi="Montserrat"/>
           <w:sz w:val="48"/>
@@ -3570,6 +3636,7 @@
     <w:p>
       <w:pPr>
         <w:pStyle w:val="Heading2"/>
+        <w:jc w:val="both"/>
         <w:rPr>
           <w:rFonts w:ascii="Montserrat" w:hAnsi="Montserrat"/>
           <w:b/>
@@ -3592,16 +3659,18 @@
     <w:p>
       <w:pPr>
         <w:pStyle w:val="NoSpacing"/>
-        <w:rPr>
-          <w:rFonts w:ascii="Montserrat" w:hAnsi="Montserrat"/>
-          <w:sz w:val="24"/>
-          <w:szCs w:val="24"/>
-        </w:rPr>
-      </w:pPr>
-    </w:p>
-    <w:p>
-      <w:pPr>
-        <w:pStyle w:val="NoSpacing"/>
+        <w:jc w:val="both"/>
+        <w:rPr>
+          <w:rFonts w:ascii="Montserrat" w:hAnsi="Montserrat"/>
+          <w:sz w:val="24"/>
+          <w:szCs w:val="24"/>
+        </w:rPr>
+      </w:pPr>
+    </w:p>
+    <w:p>
+      <w:pPr>
+        <w:pStyle w:val="NoSpacing"/>
+        <w:jc w:val="both"/>
         <w:rPr>
           <w:rFonts w:ascii="Montserrat" w:hAnsi="Montserrat"/>
           <w:sz w:val="24"/>
@@ -3642,6 +3711,9 @@
       </w:r>
     </w:p>
     <w:p>
+      <w:pPr>
+        <w:jc w:val="both"/>
+      </w:pPr>
       <w:r>
         <w:br w:type="page"/>
       </w:r>
@@ -3649,6 +3721,7 @@
     <w:p>
       <w:pPr>
         <w:pStyle w:val="NoSpacing"/>
+        <w:jc w:val="both"/>
         <w:rPr>
           <w:rFonts w:ascii="Montserrat" w:hAnsi="Montserrat"/>
           <w:color w:val="00465F"/>
@@ -3724,6 +3797,7 @@
     <w:p>
       <w:pPr>
         <w:pStyle w:val="NoSpacing"/>
+        <w:jc w:val="both"/>
         <w:rPr>
           <w:rFonts w:ascii="Montserrat" w:hAnsi="Montserrat" w:cs="Times New Roman"/>
           <w:sz w:val="24"/>
@@ -3760,6 +3834,7 @@
     <w:p>
       <w:pPr>
         <w:pStyle w:val="NoSpacing"/>
+        <w:jc w:val="both"/>
         <w:rPr>
           <w:rFonts w:ascii="Montserrat" w:hAnsi="Montserrat"/>
           <w:sz w:val="48"/>
@@ -3770,6 +3845,7 @@
     <w:p>
       <w:pPr>
         <w:pStyle w:val="Heading2"/>
+        <w:jc w:val="both"/>
         <w:rPr>
           <w:rFonts w:ascii="Montserrat" w:hAnsi="Montserrat"/>
           <w:b/>
@@ -3792,6 +3868,7 @@
     <w:p>
       <w:pPr>
         <w:pStyle w:val="NoSpacing"/>
+        <w:jc w:val="both"/>
         <w:rPr>
           <w:rFonts w:ascii="Montserrat" w:hAnsi="Montserrat" w:cs="Open Sans"/>
           <w:color w:val="333333"/>
@@ -3804,6 +3881,7 @@
     <w:p>
       <w:pPr>
         <w:pStyle w:val="NoSpacing"/>
+        <w:jc w:val="both"/>
         <w:rPr>
           <w:rFonts w:ascii="Montserrat" w:hAnsi="Montserrat"/>
           <w:sz w:val="24"/>
@@ -3824,6 +3902,7 @@
     <w:p>
       <w:pPr>
         <w:pStyle w:val="NoSpacing"/>
+        <w:jc w:val="both"/>
         <w:rPr>
           <w:rFonts w:ascii="Montserrat" w:hAnsi="Montserrat"/>
           <w:sz w:val="48"/>
@@ -3834,6 +3913,7 @@
     <w:p>
       <w:pPr>
         <w:pStyle w:val="Heading2"/>
+        <w:jc w:val="both"/>
         <w:rPr>
           <w:rFonts w:ascii="Montserrat" w:hAnsi="Montserrat"/>
           <w:b/>
@@ -3853,6 +3933,7 @@
     <w:p>
       <w:pPr>
         <w:pStyle w:val="NoSpacing"/>
+        <w:jc w:val="both"/>
         <w:rPr>
           <w:rFonts w:ascii="Montserrat" w:hAnsi="Montserrat" w:cs="Open Sans"/>
           <w:sz w:val="24"/>
@@ -3863,6 +3944,7 @@
     <w:p>
       <w:pPr>
         <w:pStyle w:val="NoSpacing"/>
+        <w:jc w:val="both"/>
         <w:rPr>
           <w:rFonts w:ascii="Montserrat" w:hAnsi="Montserrat" w:cs="Open Sans"/>
           <w:sz w:val="24"/>
@@ -3881,6 +3963,7 @@
     <w:p>
       <w:pPr>
         <w:pStyle w:val="NoSpacing"/>
+        <w:jc w:val="both"/>
         <w:rPr>
           <w:rFonts w:ascii="Montserrat" w:hAnsi="Montserrat" w:cs="Open Sans"/>
           <w:sz w:val="48"/>
@@ -3891,6 +3974,7 @@
     <w:p>
       <w:pPr>
         <w:pStyle w:val="Heading2"/>
+        <w:jc w:val="both"/>
         <w:rPr>
           <w:rFonts w:ascii="Montserrat" w:hAnsi="Montserrat"/>
           <w:b/>
@@ -3913,6 +3997,7 @@
     <w:p>
       <w:pPr>
         <w:pStyle w:val="NoSpacing"/>
+        <w:jc w:val="both"/>
         <w:rPr>
           <w:rFonts w:ascii="Montserrat" w:hAnsi="Montserrat" w:cs="Open Sans"/>
           <w:sz w:val="24"/>
@@ -3923,6 +4008,7 @@
     <w:p>
       <w:pPr>
         <w:pStyle w:val="NoSpacing"/>
+        <w:jc w:val="both"/>
         <w:rPr>
           <w:rFonts w:ascii="Montserrat" w:hAnsi="Montserrat" w:cs="Open Sans"/>
           <w:sz w:val="24"/>
@@ -3941,6 +4027,7 @@
     <w:p>
       <w:pPr>
         <w:pStyle w:val="NoSpacing"/>
+        <w:jc w:val="both"/>
         <w:rPr>
           <w:rFonts w:ascii="Montserrat" w:hAnsi="Montserrat" w:cs="Open Sans"/>
           <w:sz w:val="48"/>
@@ -3951,6 +4038,7 @@
     <w:p>
       <w:pPr>
         <w:pStyle w:val="Heading2"/>
+        <w:jc w:val="both"/>
         <w:rPr>
           <w:rFonts w:ascii="Montserrat" w:hAnsi="Montserrat"/>
           <w:b/>
@@ -3973,6 +4061,7 @@
     <w:p>
       <w:pPr>
         <w:pStyle w:val="NoSpacing"/>
+        <w:jc w:val="both"/>
         <w:rPr>
           <w:rFonts w:ascii="Montserrat" w:hAnsi="Montserrat" w:cs="Open Sans"/>
           <w:sz w:val="24"/>
@@ -3983,6 +4072,7 @@
     <w:p>
       <w:pPr>
         <w:pStyle w:val="NoSpacing"/>
+        <w:jc w:val="both"/>
         <w:rPr>
           <w:rFonts w:ascii="Montserrat" w:hAnsi="Montserrat" w:cs="Open Sans"/>
           <w:sz w:val="24"/>
@@ -4046,6 +4136,7 @@
     <w:p>
       <w:pPr>
         <w:pStyle w:val="NoSpacing"/>
+        <w:jc w:val="both"/>
         <w:rPr>
           <w:rFonts w:ascii="Montserrat" w:hAnsi="Montserrat"/>
           <w:color w:val="00465F"/>
@@ -4121,6 +4212,7 @@
     <w:p>
       <w:pPr>
         <w:pStyle w:val="Heading2"/>
+        <w:jc w:val="both"/>
         <w:rPr>
           <w:rFonts w:ascii="Montserrat" w:hAnsi="Montserrat"/>
           <w:b/>
@@ -4143,6 +4235,7 @@
     <w:p>
       <w:pPr>
         <w:pStyle w:val="NoSpacing"/>
+        <w:jc w:val="both"/>
         <w:rPr>
           <w:rFonts w:ascii="Montserrat" w:hAnsi="Montserrat"/>
           <w:color w:val="000000" w:themeColor="text1"/>
@@ -4154,6 +4247,7 @@
     <w:p>
       <w:pPr>
         <w:pStyle w:val="NoSpacing"/>
+        <w:jc w:val="both"/>
         <w:rPr>
           <w:rFonts w:ascii="Montserrat" w:hAnsi="Montserrat"/>
           <w:color w:val="000000" w:themeColor="text1"/>
@@ -4228,6 +4322,7 @@
     <w:p>
       <w:pPr>
         <w:pStyle w:val="NoSpacing"/>
+        <w:jc w:val="both"/>
         <w:rPr>
           <w:rFonts w:ascii="Montserrat" w:hAnsi="Montserrat"/>
           <w:color w:val="000000" w:themeColor="text1"/>
@@ -4239,6 +4334,7 @@
     <w:p>
       <w:pPr>
         <w:pStyle w:val="NoSpacing"/>
+        <w:jc w:val="both"/>
         <w:rPr>
           <w:rFonts w:ascii="Montserrat" w:hAnsi="Montserrat"/>
           <w:color w:val="000000" w:themeColor="text1"/>
@@ -4256,6 +4352,7 @@
     <w:p>
       <w:pPr>
         <w:pStyle w:val="NoSpacing"/>
+        <w:jc w:val="both"/>
         <w:rPr>
           <w:rFonts w:ascii="Montserrat" w:hAnsi="Montserrat"/>
           <w:color w:val="00465F"/>
@@ -4331,6 +4428,7 @@
     <w:p>
       <w:pPr>
         <w:pStyle w:val="NoSpacing"/>
+        <w:jc w:val="both"/>
         <w:rPr>
           <w:rFonts w:ascii="Montserrat" w:hAnsi="Montserrat"/>
           <w:b/>
@@ -4353,16 +4451,18 @@
     <w:p>
       <w:pPr>
         <w:pStyle w:val="NoSpacing"/>
-        <w:rPr>
-          <w:rFonts w:ascii="Montserrat" w:hAnsi="Montserrat"/>
-          <w:sz w:val="24"/>
-          <w:szCs w:val="24"/>
-        </w:rPr>
-      </w:pPr>
-    </w:p>
-    <w:p>
-      <w:pPr>
-        <w:pStyle w:val="NoSpacing"/>
+        <w:jc w:val="both"/>
+        <w:rPr>
+          <w:rFonts w:ascii="Montserrat" w:hAnsi="Montserrat"/>
+          <w:sz w:val="24"/>
+          <w:szCs w:val="24"/>
+        </w:rPr>
+      </w:pPr>
+    </w:p>
+    <w:p>
+      <w:pPr>
+        <w:pStyle w:val="NoSpacing"/>
+        <w:jc w:val="both"/>
         <w:rPr>
           <w:rFonts w:ascii="Montserrat" w:hAnsi="Montserrat"/>
           <w:sz w:val="24"/>
@@ -4439,6 +4539,7 @@
     <w:p>
       <w:pPr>
         <w:pStyle w:val="NoSpacing"/>
+        <w:jc w:val="both"/>
         <w:rPr>
           <w:rFonts w:ascii="Montserrat" w:hAnsi="Montserrat"/>
           <w:sz w:val="24"/>
@@ -4453,6 +4554,7 @@
           <w:ilvl w:val="0"/>
           <w:numId w:val="3"/>
         </w:numPr>
+        <w:jc w:val="both"/>
         <w:rPr>
           <w:rFonts w:ascii="Montserrat" w:hAnsi="Montserrat"/>
           <w:sz w:val="24"/>
@@ -4475,6 +4577,7 @@
           <w:ilvl w:val="0"/>
           <w:numId w:val="3"/>
         </w:numPr>
+        <w:jc w:val="both"/>
         <w:rPr>
           <w:rFonts w:ascii="Montserrat" w:hAnsi="Montserrat"/>
           <w:sz w:val="24"/>
@@ -4497,6 +4600,7 @@
           <w:ilvl w:val="0"/>
           <w:numId w:val="3"/>
         </w:numPr>
+        <w:jc w:val="both"/>
         <w:rPr>
           <w:rFonts w:ascii="Montserrat" w:hAnsi="Montserrat"/>
           <w:sz w:val="24"/>
@@ -4519,6 +4623,7 @@
           <w:ilvl w:val="0"/>
           <w:numId w:val="3"/>
         </w:numPr>
+        <w:jc w:val="both"/>
         <w:rPr>
           <w:rFonts w:ascii="Montserrat" w:hAnsi="Montserrat"/>
           <w:sz w:val="24"/>
@@ -4541,6 +4646,7 @@
           <w:ilvl w:val="0"/>
           <w:numId w:val="3"/>
         </w:numPr>
+        <w:jc w:val="both"/>
         <w:rPr>
           <w:rFonts w:ascii="Montserrat" w:hAnsi="Montserrat"/>
           <w:sz w:val="24"/>
@@ -4563,6 +4669,7 @@
           <w:ilvl w:val="0"/>
           <w:numId w:val="3"/>
         </w:numPr>
+        <w:jc w:val="both"/>
         <w:rPr>
           <w:rFonts w:ascii="Montserrat" w:eastAsia="Times New Roman" w:hAnsi="Montserrat"/>
           <w:sz w:val="24"/>
@@ -4587,6 +4694,7 @@
           <w:ilvl w:val="0"/>
           <w:numId w:val="3"/>
         </w:numPr>
+        <w:jc w:val="both"/>
         <w:rPr>
           <w:rFonts w:ascii="Montserrat" w:eastAsia="Times New Roman" w:hAnsi="Montserrat"/>
           <w:sz w:val="24"/>
@@ -4611,6 +4719,7 @@
           <w:ilvl w:val="0"/>
           <w:numId w:val="3"/>
         </w:numPr>
+        <w:jc w:val="both"/>
         <w:rPr>
           <w:rFonts w:ascii="Montserrat" w:eastAsia="Times New Roman" w:hAnsi="Montserrat"/>
           <w:sz w:val="24"/>
@@ -4635,6 +4744,7 @@
           <w:ilvl w:val="0"/>
           <w:numId w:val="3"/>
         </w:numPr>
+        <w:jc w:val="both"/>
         <w:rPr>
           <w:rFonts w:ascii="Montserrat" w:eastAsia="Times New Roman" w:hAnsi="Montserrat"/>
           <w:sz w:val="24"/>
@@ -4659,6 +4769,7 @@
           <w:ilvl w:val="0"/>
           <w:numId w:val="3"/>
         </w:numPr>
+        <w:jc w:val="both"/>
         <w:rPr>
           <w:rFonts w:ascii="Montserrat" w:eastAsia="Times New Roman" w:hAnsi="Montserrat"/>
           <w:sz w:val="24"/>
@@ -4683,6 +4794,7 @@
           <w:ilvl w:val="0"/>
           <w:numId w:val="3"/>
         </w:numPr>
+        <w:jc w:val="both"/>
         <w:rPr>
           <w:rFonts w:ascii="Montserrat" w:eastAsia="Times New Roman" w:hAnsi="Montserrat"/>
           <w:sz w:val="24"/>
@@ -4711,6 +4823,7 @@
     <w:p>
       <w:pPr>
         <w:pStyle w:val="NoSpacing"/>
+        <w:jc w:val="both"/>
         <w:rPr>
           <w:rFonts w:ascii="Montserrat" w:hAnsi="Montserrat"/>
           <w:sz w:val="48"/>
@@ -4721,6 +4834,7 @@
     <w:p>
       <w:pPr>
         <w:pStyle w:val="Heading2"/>
+        <w:jc w:val="both"/>
         <w:rPr>
           <w:rFonts w:ascii="Montserrat" w:hAnsi="Montserrat"/>
           <w:b/>
@@ -4743,16 +4857,18 @@
     <w:p>
       <w:pPr>
         <w:pStyle w:val="NoSpacing"/>
-        <w:rPr>
-          <w:rFonts w:ascii="Montserrat" w:hAnsi="Montserrat"/>
-          <w:sz w:val="24"/>
-          <w:szCs w:val="24"/>
-        </w:rPr>
-      </w:pPr>
-    </w:p>
-    <w:p>
-      <w:pPr>
-        <w:pStyle w:val="NoSpacing"/>
+        <w:jc w:val="both"/>
+        <w:rPr>
+          <w:rFonts w:ascii="Montserrat" w:hAnsi="Montserrat"/>
+          <w:sz w:val="24"/>
+          <w:szCs w:val="24"/>
+        </w:rPr>
+      </w:pPr>
+    </w:p>
+    <w:p>
+      <w:pPr>
+        <w:pStyle w:val="NoSpacing"/>
+        <w:jc w:val="both"/>
         <w:rPr>
           <w:rFonts w:ascii="Montserrat" w:hAnsi="Montserrat" w:cs="Open Sans"/>
           <w:color w:val="333333"/>
@@ -4789,6 +4905,7 @@
     <w:p>
       <w:pPr>
         <w:pStyle w:val="NoSpacing"/>
+        <w:jc w:val="both"/>
         <w:rPr>
           <w:rFonts w:ascii="Montserrat" w:hAnsi="Montserrat" w:cs="Open Sans"/>
           <w:color w:val="333333"/>
@@ -4799,6 +4916,9 @@
       </w:pPr>
     </w:p>
     <w:p>
+      <w:pPr>
+        <w:jc w:val="both"/>
+      </w:pPr>
       <w:r>
         <w:rPr>
           <w:rFonts w:ascii="Montserrat" w:hAnsi="Montserrat"/>
@@ -4823,6 +4943,7 @@
     <w:p>
       <w:pPr>
         <w:pStyle w:val="NoSpacing"/>
+        <w:jc w:val="both"/>
         <w:rPr>
           <w:rFonts w:ascii="Montserrat" w:eastAsia="Times New Roman" w:hAnsi="Montserrat" w:cs="Open Sans"/>
           <w:color w:val="333333"/>
@@ -4935,6 +5056,7 @@
     <w:p>
       <w:pPr>
         <w:pStyle w:val="NoSpacing"/>
+        <w:jc w:val="both"/>
         <w:rPr>
           <w:rFonts w:ascii="Montserrat" w:eastAsia="Times New Roman" w:hAnsi="Montserrat" w:cs="Open Sans"/>
           <w:color w:val="333333"/>
@@ -4947,6 +5069,7 @@
     <w:p>
       <w:pPr>
         <w:pStyle w:val="NoSpacing"/>
+        <w:jc w:val="both"/>
         <w:rPr>
           <w:rFonts w:ascii="Montserrat" w:eastAsia="Times New Roman" w:hAnsi="Montserrat" w:cs="Open Sans"/>
           <w:color w:val="333333"/>
@@ -5009,6 +5132,7 @@
     <w:p>
       <w:pPr>
         <w:pStyle w:val="NoSpacing"/>
+        <w:jc w:val="both"/>
         <w:rPr>
           <w:rFonts w:ascii="Montserrat" w:eastAsia="Times New Roman" w:hAnsi="Montserrat" w:cs="Open Sans"/>
           <w:color w:val="333333"/>
@@ -5025,6 +5149,7 @@
           <w:ilvl w:val="0"/>
           <w:numId w:val="4"/>
         </w:numPr>
+        <w:jc w:val="both"/>
         <w:rPr>
           <w:rFonts w:ascii="Montserrat" w:eastAsia="Times New Roman" w:hAnsi="Montserrat" w:cs="Open Sans"/>
           <w:color w:val="333333"/>
@@ -5051,6 +5176,7 @@
           <w:ilvl w:val="0"/>
           <w:numId w:val="4"/>
         </w:numPr>
+        <w:jc w:val="both"/>
         <w:rPr>
           <w:rFonts w:ascii="Montserrat" w:eastAsia="Times New Roman" w:hAnsi="Montserrat" w:cs="Open Sans"/>
           <w:color w:val="333333"/>
@@ -5137,6 +5263,7 @@
           <w:ilvl w:val="0"/>
           <w:numId w:val="4"/>
         </w:numPr>
+        <w:jc w:val="both"/>
         <w:rPr>
           <w:rFonts w:ascii="Montserrat" w:eastAsia="Times New Roman" w:hAnsi="Montserrat" w:cs="Open Sans"/>
           <w:color w:val="333333"/>
@@ -5183,6 +5310,7 @@
           <w:ilvl w:val="0"/>
           <w:numId w:val="4"/>
         </w:numPr>
+        <w:jc w:val="both"/>
         <w:rPr>
           <w:rFonts w:ascii="Montserrat" w:eastAsia="Times New Roman" w:hAnsi="Montserrat" w:cs="Open Sans"/>
           <w:color w:val="333333"/>
@@ -5199,7 +5327,19 @@
           <w:szCs w:val="24"/>
           <w:lang w:eastAsia="en-PH"/>
         </w:rPr>
-        <w:t>Advertise our web cum graphic design company in our official website and employ strategies that will help us pull traffic to the site.</w:t>
+        <w:t>Advertise our web cum graphic design compa</w:t>
+      </w:r>
+      <w:bookmarkStart w:id="0" w:name="_GoBack"/>
+      <w:bookmarkEnd w:id="0"/>
+      <w:r>
+        <w:rPr>
+          <w:rFonts w:ascii="Montserrat" w:eastAsia="Times New Roman" w:hAnsi="Montserrat" w:cs="Open Sans"/>
+          <w:color w:val="333333"/>
+          <w:sz w:val="24"/>
+          <w:szCs w:val="24"/>
+          <w:lang w:eastAsia="en-PH"/>
+        </w:rPr>
+        <w:t>ny in our official website and employ strategies that will help us pull traffic to the site.</w:t>
       </w:r>
     </w:p>
     <w:p>
@@ -5209,6 +5349,7 @@
           <w:ilvl w:val="0"/>
           <w:numId w:val="4"/>
         </w:numPr>
+        <w:jc w:val="both"/>
         <w:rPr>
           <w:rFonts w:ascii="Montserrat" w:eastAsia="Times New Roman" w:hAnsi="Montserrat" w:cs="Open Sans"/>
           <w:color w:val="333333"/>
@@ -5231,6 +5372,7 @@
     <w:p>
       <w:pPr>
         <w:pStyle w:val="NoSpacing"/>
+        <w:jc w:val="both"/>
         <w:rPr>
           <w:rFonts w:ascii="Montserrat" w:hAnsi="Montserrat"/>
           <w:color w:val="00465F"/>
@@ -5306,6 +5448,7 @@
     <w:p>
       <w:pPr>
         <w:pStyle w:val="Heading2"/>
+        <w:jc w:val="both"/>
         <w:rPr>
           <w:rFonts w:ascii="Montserrat" w:hAnsi="Montserrat"/>
           <w:b/>
@@ -5328,6 +5471,7 @@
     <w:p>
       <w:pPr>
         <w:pStyle w:val="NoSpacing"/>
+        <w:jc w:val="both"/>
         <w:rPr>
           <w:rFonts w:ascii="Montserrat" w:hAnsi="Montserrat"/>
           <w:color w:val="00465F"/>
@@ -5339,6 +5483,7 @@
     <w:p>
       <w:pPr>
         <w:pStyle w:val="NoSpacing"/>
+        <w:jc w:val="both"/>
         <w:rPr>
           <w:rFonts w:ascii="Montserrat" w:hAnsi="Montserrat"/>
           <w:sz w:val="24"/>
@@ -5365,6 +5510,7 @@
     <w:p>
       <w:pPr>
         <w:pStyle w:val="NoSpacing"/>
+        <w:jc w:val="both"/>
         <w:rPr>
           <w:rFonts w:ascii="Montserrat" w:hAnsi="Montserrat" w:cs="Open Sans"/>
           <w:color w:val="333333"/>
@@ -5377,6 +5523,7 @@
     <w:p>
       <w:pPr>
         <w:pStyle w:val="NoSpacing"/>
+        <w:jc w:val="both"/>
         <w:rPr>
           <w:rFonts w:ascii="Montserrat" w:hAnsi="Montserrat"/>
           <w:sz w:val="24"/>
@@ -5403,18 +5550,18 @@
     <w:p>
       <w:pPr>
         <w:pStyle w:val="NoSpacing"/>
+        <w:jc w:val="both"/>
         <w:rPr>
           <w:rFonts w:ascii="Montserrat" w:hAnsi="Montserrat"/>
           <w:sz w:val="48"/>
           <w:szCs w:val="48"/>
         </w:rPr>
       </w:pPr>
-      <w:bookmarkStart w:id="0" w:name="_GoBack"/>
-      <w:bookmarkEnd w:id="0"/>
     </w:p>
     <w:p>
       <w:pPr>
         <w:pStyle w:val="Heading2"/>
+        <w:jc w:val="both"/>
         <w:rPr>
           <w:rFonts w:ascii="Montserrat" w:hAnsi="Montserrat"/>
           <w:b/>
@@ -5435,16 +5582,18 @@
     <w:p>
       <w:pPr>
         <w:pStyle w:val="NoSpacing"/>
-        <w:rPr>
-          <w:rFonts w:ascii="Montserrat" w:hAnsi="Montserrat"/>
-          <w:sz w:val="24"/>
-          <w:szCs w:val="24"/>
-        </w:rPr>
-      </w:pPr>
-    </w:p>
-    <w:p>
-      <w:pPr>
-        <w:pStyle w:val="NoSpacing"/>
+        <w:jc w:val="both"/>
+        <w:rPr>
+          <w:rFonts w:ascii="Montserrat" w:hAnsi="Montserrat"/>
+          <w:sz w:val="24"/>
+          <w:szCs w:val="24"/>
+        </w:rPr>
+      </w:pPr>
+    </w:p>
+    <w:p>
+      <w:pPr>
+        <w:pStyle w:val="NoSpacing"/>
+        <w:jc w:val="both"/>
         <w:rPr>
           <w:rFonts w:ascii="Montserrat" w:hAnsi="Montserrat"/>
           <w:sz w:val="24"/>
@@ -5508,16 +5657,7 @@
           <w:szCs w:val="24"/>
           <w:shd w:val="clear" w:color="auto" w:fill="FFFFFF"/>
         </w:rPr>
-        <w:t xml:space="preserve"> </w:t>
-      </w:r>
-      <w:r>
-        <w:rPr>
-          <w:rFonts w:ascii="Montserrat" w:hAnsi="Montserrat"/>
-          <w:sz w:val="24"/>
-          <w:szCs w:val="24"/>
-          <w:shd w:val="clear" w:color="auto" w:fill="FFFFFF"/>
-        </w:rPr>
-        <w:t>make everything efficient and trustworthy and</w:t>
+        <w:t xml:space="preserve"> make everything efficient and trustworthy and</w:t>
       </w:r>
       <w:r>
         <w:rPr>
@@ -5590,6 +5730,7 @@
     <w:p>
       <w:pPr>
         <w:pStyle w:val="NoSpacing"/>
+        <w:jc w:val="both"/>
         <w:rPr>
           <w:rFonts w:ascii="Montserrat" w:hAnsi="Montserrat"/>
           <w:sz w:val="48"/>
@@ -5600,6 +5741,7 @@
     <w:p>
       <w:pPr>
         <w:pStyle w:val="Heading2"/>
+        <w:jc w:val="both"/>
         <w:rPr>
           <w:rFonts w:ascii="Montserrat" w:hAnsi="Montserrat"/>
           <w:b/>
@@ -5622,16 +5764,18 @@
     <w:p>
       <w:pPr>
         <w:pStyle w:val="NoSpacing"/>
-        <w:rPr>
-          <w:rFonts w:ascii="Montserrat" w:hAnsi="Montserrat"/>
-          <w:sz w:val="24"/>
-          <w:szCs w:val="24"/>
-        </w:rPr>
-      </w:pPr>
-    </w:p>
-    <w:p>
-      <w:pPr>
-        <w:pStyle w:val="NoSpacing"/>
+        <w:jc w:val="both"/>
+        <w:rPr>
+          <w:rFonts w:ascii="Montserrat" w:hAnsi="Montserrat"/>
+          <w:sz w:val="24"/>
+          <w:szCs w:val="24"/>
+        </w:rPr>
+      </w:pPr>
+    </w:p>
+    <w:p>
+      <w:pPr>
+        <w:pStyle w:val="NoSpacing"/>
+        <w:jc w:val="both"/>
         <w:rPr>
           <w:rFonts w:ascii="Montserrat" w:hAnsi="Montserrat"/>
           <w:sz w:val="24"/>
@@ -5650,16 +5794,18 @@
     <w:p>
       <w:pPr>
         <w:pStyle w:val="NoSpacing"/>
-        <w:rPr>
-          <w:rFonts w:ascii="Montserrat" w:hAnsi="Montserrat"/>
-          <w:sz w:val="24"/>
-          <w:szCs w:val="24"/>
-        </w:rPr>
-      </w:pPr>
-    </w:p>
-    <w:p>
-      <w:pPr>
-        <w:pStyle w:val="NoSpacing"/>
+        <w:jc w:val="both"/>
+        <w:rPr>
+          <w:rFonts w:ascii="Montserrat" w:hAnsi="Montserrat"/>
+          <w:sz w:val="24"/>
+          <w:szCs w:val="24"/>
+        </w:rPr>
+      </w:pPr>
+    </w:p>
+    <w:p>
+      <w:pPr>
+        <w:pStyle w:val="NoSpacing"/>
+        <w:jc w:val="both"/>
         <w:rPr>
           <w:rFonts w:ascii="Montserrat" w:hAnsi="Montserrat"/>
           <w:sz w:val="24"/>
@@ -5678,6 +5824,7 @@
     <w:p>
       <w:pPr>
         <w:pStyle w:val="NoSpacing"/>
+        <w:jc w:val="both"/>
         <w:rPr>
           <w:rFonts w:ascii="Montserrat" w:hAnsi="Montserrat"/>
           <w:sz w:val="24"/>
@@ -5692,6 +5839,7 @@
           <w:ilvl w:val="0"/>
           <w:numId w:val="5"/>
         </w:numPr>
+        <w:jc w:val="both"/>
         <w:rPr>
           <w:rFonts w:ascii="Montserrat" w:hAnsi="Montserrat"/>
           <w:sz w:val="24"/>
@@ -5714,6 +5862,7 @@
           <w:ilvl w:val="0"/>
           <w:numId w:val="5"/>
         </w:numPr>
+        <w:jc w:val="both"/>
         <w:rPr>
           <w:rFonts w:ascii="Montserrat" w:hAnsi="Montserrat"/>
           <w:sz w:val="24"/>
@@ -5736,6 +5885,7 @@
           <w:ilvl w:val="0"/>
           <w:numId w:val="5"/>
         </w:numPr>
+        <w:jc w:val="both"/>
         <w:rPr>
           <w:rFonts w:ascii="Montserrat" w:hAnsi="Montserrat"/>
           <w:sz w:val="24"/>
@@ -5758,6 +5908,7 @@
           <w:ilvl w:val="0"/>
           <w:numId w:val="5"/>
         </w:numPr>
+        <w:jc w:val="both"/>
         <w:rPr>
           <w:rFonts w:ascii="Montserrat" w:hAnsi="Montserrat"/>
           <w:sz w:val="24"/>
@@ -5780,6 +5931,7 @@
           <w:ilvl w:val="0"/>
           <w:numId w:val="5"/>
         </w:numPr>
+        <w:jc w:val="both"/>
         <w:rPr>
           <w:rFonts w:ascii="Montserrat" w:hAnsi="Montserrat"/>
           <w:sz w:val="24"/>
@@ -5802,6 +5954,7 @@
           <w:ilvl w:val="0"/>
           <w:numId w:val="5"/>
         </w:numPr>
+        <w:jc w:val="both"/>
         <w:rPr>
           <w:rFonts w:ascii="Montserrat" w:hAnsi="Montserrat"/>
           <w:sz w:val="24"/>
